--- a/6_Work_basic/Maven -- 项目构建工具/1_插件配置/0_Packaging自带打包插件.docx
+++ b/6_Work_basic/Maven -- 项目构建工具/1_插件配置/0_Packaging自带打包插件.docx
@@ -73,9 +73,6 @@
       <w:pPr>
         <w:pStyle w:val="a9"/>
         <w:ind w:left="420" w:firstLineChars="0" w:firstLine="0"/>
-        <w:rPr>
-          <w:rFonts w:hint="eastAsia"/>
-        </w:rPr>
       </w:pPr>
     </w:p>
     <w:p>
@@ -101,9 +98,6 @@
       <w:pPr>
         <w:pStyle w:val="a9"/>
         <w:ind w:left="420" w:firstLineChars="0" w:firstLine="0"/>
-        <w:rPr>
-          <w:rFonts w:hint="eastAsia"/>
-        </w:rPr>
       </w:pPr>
     </w:p>
     <w:p>
@@ -131,11 +125,6 @@
       </w:r>
     </w:p>
     <w:p>
-      <w:pPr>
-        <w:rPr>
-          <w:rFonts w:hint="eastAsia"/>
-        </w:rPr>
-      </w:pPr>
       <w:r>
         <w:rPr>
           <w:noProof/>
@@ -247,9 +236,6 @@
           <w:numId w:val="8"/>
         </w:numPr>
         <w:ind w:firstLineChars="0"/>
-        <w:rPr>
-          <w:rFonts w:hint="eastAsia"/>
-        </w:rPr>
       </w:pPr>
       <w:r>
         <w:rPr>
@@ -267,13 +253,7 @@
         <w:t>标签不需要配置。</w:t>
       </w:r>
     </w:p>
-    <w:p>
-      <w:pPr>
-        <w:rPr>
-          <w:rFonts w:hint="eastAsia"/>
-        </w:rPr>
-      </w:pPr>
-    </w:p>
+    <w:p/>
     <w:p>
       <w:pPr>
         <w:pStyle w:val="2"/>
@@ -457,6 +437,9 @@
     </w:p>
     <w:p>
       <w:r>
+        <w:rPr>
+          <w:noProof/>
+        </w:rPr>
         <w:drawing>
           <wp:inline distT="0" distB="0" distL="0" distR="0" wp14:anchorId="03830ADD" wp14:editId="24195B08">
             <wp:extent cx="6048375" cy="6096000"/>
@@ -540,9 +523,6 @@
           <w:numId w:val="11"/>
         </w:numPr>
         <w:ind w:firstLineChars="0"/>
-        <w:rPr>
-          <w:rFonts w:hint="eastAsia"/>
-        </w:rPr>
       </w:pPr>
       <w:r>
         <w:rPr>
@@ -650,11 +630,154 @@
         </w:rPr>
         <w:t>运行时依赖，打包只会将runtime打进去，其他三个都不会</w:t>
       </w:r>
+      <w:r>
+        <w:t>)</w:t>
+      </w:r>
+    </w:p>
+    <w:p>
+      <w:pPr>
+        <w:pStyle w:val="1"/>
+        <w:numPr>
+          <w:ilvl w:val="0"/>
+          <w:numId w:val="4"/>
+        </w:numPr>
+      </w:pPr>
+      <w:r>
+        <w:lastRenderedPageBreak/>
+        <w:t>Boot</w:t>
+      </w:r>
+      <w:r>
+        <w:rPr>
+          <w:rFonts w:hint="eastAsia"/>
+        </w:rPr>
+        <w:t>项目打包插件</w:t>
+      </w:r>
+      <w:r>
+        <w:rPr>
+          <w:rFonts w:hint="eastAsia"/>
+        </w:rPr>
+        <w:t>s</w:t>
+      </w:r>
+      <w:r>
+        <w:t>pring-boot-maven-plugin</w:t>
+      </w:r>
+    </w:p>
+    <w:p>
+      <w:pPr>
+        <w:pStyle w:val="2"/>
+        <w:numPr>
+          <w:ilvl w:val="0"/>
+          <w:numId w:val="12"/>
+        </w:numPr>
+      </w:pPr>
+      <w:r>
+        <w:rPr>
+          <w:rFonts w:hint="eastAsia"/>
+        </w:rPr>
+        <w:t>应用背景</w:t>
+      </w:r>
+    </w:p>
+    <w:p>
+      <w:pPr>
+        <w:pStyle w:val="a9"/>
+        <w:numPr>
+          <w:ilvl w:val="0"/>
+          <w:numId w:val="13"/>
+        </w:numPr>
+        <w:ind w:firstLineChars="0"/>
+      </w:pPr>
+      <w:r>
+        <w:t>spring-boot-maven-plugin插件在Maven中提供了对Spring Boot的支持，可以帮助我们</w:t>
+      </w:r>
+      <w:r>
+        <w:rPr>
+          <w:b/>
+        </w:rPr>
+        <w:t>打包出可执行的jar</w:t>
+      </w:r>
+      <w:proofErr w:type="gramStart"/>
+      <w:r>
+        <w:rPr>
+          <w:b/>
+        </w:rPr>
+        <w:t>包或者</w:t>
+      </w:r>
+      <w:proofErr w:type="gramEnd"/>
+      <w:r>
+        <w:rPr>
+          <w:b/>
+        </w:rPr>
+        <w:t>war包</w:t>
+      </w:r>
+      <w:r>
+        <w:t>。其实spring-boot-maven-plugin所做的工作是在默认的maven-jar-plugin插件打包结束后，将项目依赖的jar包中的.class文件重新进行打包。</w:t>
+      </w:r>
+    </w:p>
+    <w:p/>
+    <w:p>
+      <w:pPr>
+        <w:pStyle w:val="2"/>
+        <w:numPr>
+          <w:ilvl w:val="0"/>
+          <w:numId w:val="12"/>
+        </w:numPr>
+      </w:pPr>
+      <w:r>
+        <w:t>Pom</w:t>
+      </w:r>
+      <w:r>
+        <w:rPr>
+          <w:rFonts w:hint="eastAsia"/>
+        </w:rPr>
+        <w:t>文件配置</w:t>
+      </w:r>
+    </w:p>
+    <w:p>
+      <w:pPr>
+        <w:ind w:firstLine="360"/>
+        <w:rPr>
+          <w:rFonts w:hint="eastAsia"/>
+        </w:rPr>
+      </w:pPr>
       <w:bookmarkStart w:id="0" w:name="_GoBack"/>
+      <w:r>
+        <w:drawing>
+          <wp:inline distT="0" distB="0" distL="0" distR="0" wp14:anchorId="6C6AB908" wp14:editId="5549658F">
+            <wp:extent cx="4486275" cy="809625"/>
+            <wp:effectExtent l="0" t="0" r="9525" b="9525"/>
+            <wp:docPr id="3" name="图片 3"/>
+            <wp:cNvGraphicFramePr>
+              <a:graphicFrameLocks xmlns:a="http://schemas.openxmlformats.org/drawingml/2006/main" noChangeAspect="1"/>
+            </wp:cNvGraphicFramePr>
+            <a:graphic xmlns:a="http://schemas.openxmlformats.org/drawingml/2006/main">
+              <a:graphicData uri="http://schemas.openxmlformats.org/drawingml/2006/picture">
+                <pic:pic xmlns:pic="http://schemas.openxmlformats.org/drawingml/2006/picture">
+                  <pic:nvPicPr>
+                    <pic:cNvPr id="1" name=""/>
+                    <pic:cNvPicPr/>
+                  </pic:nvPicPr>
+                  <pic:blipFill>
+                    <a:blip r:embed="rId10"/>
+                    <a:stretch>
+                      <a:fillRect/>
+                    </a:stretch>
+                  </pic:blipFill>
+                  <pic:spPr>
+                    <a:xfrm>
+                      <a:off x="0" y="0"/>
+                      <a:ext cx="4486275" cy="809625"/>
+                    </a:xfrm>
+                    <a:prstGeom prst="rect">
+                      <a:avLst/>
+                    </a:prstGeom>
+                  </pic:spPr>
+                </pic:pic>
+              </a:graphicData>
+            </a:graphic>
+          </wp:inline>
+        </w:drawing>
+      </w:r>
       <w:bookmarkEnd w:id="0"/>
-      <w:r>
-        <w:t>)</w:t>
-      </w:r>
     </w:p>
     <w:sectPr>
       <w:pgSz w:w="11906" w:h="16838"/>
@@ -707,6 +830,95 @@
 <file path=word/numbering.xml><?xml version="1.0" encoding="utf-8"?>
 <w:numbering xmlns:wpc="http://schemas.microsoft.com/office/word/2010/wordprocessingCanvas" xmlns:cx="http://schemas.microsoft.com/office/drawing/2014/chartex" xmlns:cx1="http://schemas.microsoft.com/office/drawing/2015/9/8/chartex" xmlns:cx2="http://schemas.microsoft.com/office/drawing/2015/10/21/chartex" xmlns:cx3="http://schemas.microsoft.com/office/drawing/2016/5/9/chartex" xmlns:cx4="http://schemas.microsoft.com/office/drawing/2016/5/10/chartex" xmlns:cx5="http://schemas.microsoft.com/office/drawing/2016/5/11/chartex" xmlns:cx6="http://schemas.microsoft.com/office/drawing/2016/5/12/chartex" xmlns:cx7="http://schemas.microsoft.com/office/drawing/2016/5/13/chartex" xmlns:cx8="http://schemas.microsoft.com/office/drawing/2016/5/14/chartex" xmlns:mc="http://schemas.openxmlformats.org/markup-compatibility/2006" xmlns:aink="http://schemas.microsoft.com/office/drawing/2016/ink" xmlns:am3d="http://schemas.microsoft.com/office/drawing/2017/model3d" xmlns:o="urn:schemas-microsoft-com:office:office" xmlns:r="http://schemas.openxmlformats.org/officeDocument/2006/relationships" xmlns:m="http://schemas.openxmlformats.org/officeDocument/2006/math" xmlns:v="urn:schemas-microsoft-com:vml" xmlns:wp14="http://schemas.microsoft.com/office/word/2010/wordprocessingDrawing" xmlns:wp="http://schemas.openxmlformats.org/drawingml/2006/wordprocessingDrawing" xmlns:w10="urn:schemas-microsoft-com:office:word" xmlns:w="http://schemas.openxmlformats.org/wordprocessingml/2006/main" xmlns:w14="http://schemas.microsoft.com/office/word/2010/wordml" xmlns:w15="http://schemas.microsoft.com/office/word/2012/wordml" xmlns:w16cid="http://schemas.microsoft.com/office/word/2016/wordml/cid" xmlns:w16se="http://schemas.microsoft.com/office/word/2015/wordml/symex" xmlns:wpg="http://schemas.microsoft.com/office/word/2010/wordprocessingGroup" xmlns:wpi="http://schemas.microsoft.com/office/word/2010/wordprocessingInk" xmlns:wne="http://schemas.microsoft.com/office/word/2006/wordml" xmlns:wps="http://schemas.microsoft.com/office/word/2010/wordprocessingShape" mc:Ignorable="w14 w15 w16se w16cid wp14">
   <w:abstractNum w:abstractNumId="0" w15:restartNumberingAfterBreak="0">
+    <w:nsid w:val="0BAC6784"/>
+    <w:multiLevelType w:val="hybridMultilevel"/>
+    <w:tmpl w:val="4E9C4394"/>
+    <w:lvl w:ilvl="0" w:tplc="B908D712">
+      <w:start w:val="1"/>
+      <w:numFmt w:val="decimal"/>
+      <w:lvlText w:val="%1."/>
+      <w:lvlJc w:val="left"/>
+      <w:pPr>
+        <w:ind w:left="360" w:hanging="360"/>
+      </w:pPr>
+      <w:rPr>
+        <w:rFonts w:hint="default"/>
+      </w:rPr>
+    </w:lvl>
+    <w:lvl w:ilvl="1" w:tplc="04090019" w:tentative="1">
+      <w:start w:val="1"/>
+      <w:numFmt w:val="lowerLetter"/>
+      <w:lvlText w:val="%2)"/>
+      <w:lvlJc w:val="left"/>
+      <w:pPr>
+        <w:ind w:left="840" w:hanging="420"/>
+      </w:pPr>
+    </w:lvl>
+    <w:lvl w:ilvl="2" w:tplc="0409001B" w:tentative="1">
+      <w:start w:val="1"/>
+      <w:numFmt w:val="lowerRoman"/>
+      <w:lvlText w:val="%3."/>
+      <w:lvlJc w:val="right"/>
+      <w:pPr>
+        <w:ind w:left="1260" w:hanging="420"/>
+      </w:pPr>
+    </w:lvl>
+    <w:lvl w:ilvl="3" w:tplc="0409000F" w:tentative="1">
+      <w:start w:val="1"/>
+      <w:numFmt w:val="decimal"/>
+      <w:lvlText w:val="%4."/>
+      <w:lvlJc w:val="left"/>
+      <w:pPr>
+        <w:ind w:left="1680" w:hanging="420"/>
+      </w:pPr>
+    </w:lvl>
+    <w:lvl w:ilvl="4" w:tplc="04090019" w:tentative="1">
+      <w:start w:val="1"/>
+      <w:numFmt w:val="lowerLetter"/>
+      <w:lvlText w:val="%5)"/>
+      <w:lvlJc w:val="left"/>
+      <w:pPr>
+        <w:ind w:left="2100" w:hanging="420"/>
+      </w:pPr>
+    </w:lvl>
+    <w:lvl w:ilvl="5" w:tplc="0409001B" w:tentative="1">
+      <w:start w:val="1"/>
+      <w:numFmt w:val="lowerRoman"/>
+      <w:lvlText w:val="%6."/>
+      <w:lvlJc w:val="right"/>
+      <w:pPr>
+        <w:ind w:left="2520" w:hanging="420"/>
+      </w:pPr>
+    </w:lvl>
+    <w:lvl w:ilvl="6" w:tplc="0409000F" w:tentative="1">
+      <w:start w:val="1"/>
+      <w:numFmt w:val="decimal"/>
+      <w:lvlText w:val="%7."/>
+      <w:lvlJc w:val="left"/>
+      <w:pPr>
+        <w:ind w:left="2940" w:hanging="420"/>
+      </w:pPr>
+    </w:lvl>
+    <w:lvl w:ilvl="7" w:tplc="04090019" w:tentative="1">
+      <w:start w:val="1"/>
+      <w:numFmt w:val="lowerLetter"/>
+      <w:lvlText w:val="%8)"/>
+      <w:lvlJc w:val="left"/>
+      <w:pPr>
+        <w:ind w:left="3360" w:hanging="420"/>
+      </w:pPr>
+    </w:lvl>
+    <w:lvl w:ilvl="8" w:tplc="0409001B" w:tentative="1">
+      <w:start w:val="1"/>
+      <w:numFmt w:val="lowerRoman"/>
+      <w:lvlText w:val="%9."/>
+      <w:lvlJc w:val="right"/>
+      <w:pPr>
+        <w:ind w:left="3780" w:hanging="420"/>
+      </w:pPr>
+    </w:lvl>
+  </w:abstractNum>
+  <w:abstractNum w:abstractNumId="1" w15:restartNumberingAfterBreak="0">
     <w:nsid w:val="15842B24"/>
     <w:multiLevelType w:val="hybridMultilevel"/>
     <w:tmpl w:val="2F6CC8E0"/>
@@ -795,7 +1007,7 @@
       </w:pPr>
     </w:lvl>
   </w:abstractNum>
-  <w:abstractNum w:abstractNumId="1" w15:restartNumberingAfterBreak="0">
+  <w:abstractNum w:abstractNumId="2" w15:restartNumberingAfterBreak="0">
     <w:nsid w:val="1EF73210"/>
     <w:multiLevelType w:val="hybridMultilevel"/>
     <w:tmpl w:val="88FA7448"/>
@@ -884,7 +1096,7 @@
       </w:pPr>
     </w:lvl>
   </w:abstractNum>
-  <w:abstractNum w:abstractNumId="2" w15:restartNumberingAfterBreak="0">
+  <w:abstractNum w:abstractNumId="3" w15:restartNumberingAfterBreak="0">
     <w:nsid w:val="20727542"/>
     <w:multiLevelType w:val="hybridMultilevel"/>
     <w:tmpl w:val="0186F194"/>
@@ -973,7 +1185,7 @@
       </w:pPr>
     </w:lvl>
   </w:abstractNum>
-  <w:abstractNum w:abstractNumId="3" w15:restartNumberingAfterBreak="0">
+  <w:abstractNum w:abstractNumId="4" w15:restartNumberingAfterBreak="0">
     <w:nsid w:val="242A1CF3"/>
     <w:multiLevelType w:val="hybridMultilevel"/>
     <w:tmpl w:val="358EFF50"/>
@@ -1062,7 +1274,7 @@
       </w:pPr>
     </w:lvl>
   </w:abstractNum>
-  <w:abstractNum w:abstractNumId="4" w15:restartNumberingAfterBreak="0">
+  <w:abstractNum w:abstractNumId="5" w15:restartNumberingAfterBreak="0">
     <w:nsid w:val="2D4F7877"/>
     <w:multiLevelType w:val="hybridMultilevel"/>
     <w:tmpl w:val="2D58E52E"/>
@@ -1151,7 +1363,7 @@
       </w:pPr>
     </w:lvl>
   </w:abstractNum>
-  <w:abstractNum w:abstractNumId="5" w15:restartNumberingAfterBreak="0">
+  <w:abstractNum w:abstractNumId="6" w15:restartNumberingAfterBreak="0">
     <w:nsid w:val="2E495695"/>
     <w:multiLevelType w:val="hybridMultilevel"/>
     <w:tmpl w:val="08EC8C8E"/>
@@ -1240,7 +1452,7 @@
       </w:pPr>
     </w:lvl>
   </w:abstractNum>
-  <w:abstractNum w:abstractNumId="6" w15:restartNumberingAfterBreak="0">
+  <w:abstractNum w:abstractNumId="7" w15:restartNumberingAfterBreak="0">
     <w:nsid w:val="33C415B1"/>
     <w:multiLevelType w:val="hybridMultilevel"/>
     <w:tmpl w:val="F5707EF0"/>
@@ -1329,7 +1541,7 @@
       </w:pPr>
     </w:lvl>
   </w:abstractNum>
-  <w:abstractNum w:abstractNumId="7" w15:restartNumberingAfterBreak="0">
+  <w:abstractNum w:abstractNumId="8" w15:restartNumberingAfterBreak="0">
     <w:nsid w:val="347B071C"/>
     <w:multiLevelType w:val="hybridMultilevel"/>
     <w:tmpl w:val="49AA5C3E"/>
@@ -1418,7 +1630,96 @@
       </w:pPr>
     </w:lvl>
   </w:abstractNum>
-  <w:abstractNum w:abstractNumId="8" w15:restartNumberingAfterBreak="0">
+  <w:abstractNum w:abstractNumId="9" w15:restartNumberingAfterBreak="0">
+    <w:nsid w:val="3486398E"/>
+    <w:multiLevelType w:val="hybridMultilevel"/>
+    <w:tmpl w:val="92148C80"/>
+    <w:lvl w:ilvl="0" w:tplc="E8C8EEF4">
+      <w:start w:val="1"/>
+      <w:numFmt w:val="decimal"/>
+      <w:lvlText w:val="(%1)"/>
+      <w:lvlJc w:val="left"/>
+      <w:pPr>
+        <w:ind w:left="360" w:hanging="360"/>
+      </w:pPr>
+      <w:rPr>
+        <w:rFonts w:hint="default"/>
+      </w:rPr>
+    </w:lvl>
+    <w:lvl w:ilvl="1" w:tplc="04090019" w:tentative="1">
+      <w:start w:val="1"/>
+      <w:numFmt w:val="lowerLetter"/>
+      <w:lvlText w:val="%2)"/>
+      <w:lvlJc w:val="left"/>
+      <w:pPr>
+        <w:ind w:left="840" w:hanging="420"/>
+      </w:pPr>
+    </w:lvl>
+    <w:lvl w:ilvl="2" w:tplc="0409001B" w:tentative="1">
+      <w:start w:val="1"/>
+      <w:numFmt w:val="lowerRoman"/>
+      <w:lvlText w:val="%3."/>
+      <w:lvlJc w:val="right"/>
+      <w:pPr>
+        <w:ind w:left="1260" w:hanging="420"/>
+      </w:pPr>
+    </w:lvl>
+    <w:lvl w:ilvl="3" w:tplc="0409000F" w:tentative="1">
+      <w:start w:val="1"/>
+      <w:numFmt w:val="decimal"/>
+      <w:lvlText w:val="%4."/>
+      <w:lvlJc w:val="left"/>
+      <w:pPr>
+        <w:ind w:left="1680" w:hanging="420"/>
+      </w:pPr>
+    </w:lvl>
+    <w:lvl w:ilvl="4" w:tplc="04090019" w:tentative="1">
+      <w:start w:val="1"/>
+      <w:numFmt w:val="lowerLetter"/>
+      <w:lvlText w:val="%5)"/>
+      <w:lvlJc w:val="left"/>
+      <w:pPr>
+        <w:ind w:left="2100" w:hanging="420"/>
+      </w:pPr>
+    </w:lvl>
+    <w:lvl w:ilvl="5" w:tplc="0409001B" w:tentative="1">
+      <w:start w:val="1"/>
+      <w:numFmt w:val="lowerRoman"/>
+      <w:lvlText w:val="%6."/>
+      <w:lvlJc w:val="right"/>
+      <w:pPr>
+        <w:ind w:left="2520" w:hanging="420"/>
+      </w:pPr>
+    </w:lvl>
+    <w:lvl w:ilvl="6" w:tplc="0409000F" w:tentative="1">
+      <w:start w:val="1"/>
+      <w:numFmt w:val="decimal"/>
+      <w:lvlText w:val="%7."/>
+      <w:lvlJc w:val="left"/>
+      <w:pPr>
+        <w:ind w:left="2940" w:hanging="420"/>
+      </w:pPr>
+    </w:lvl>
+    <w:lvl w:ilvl="7" w:tplc="04090019" w:tentative="1">
+      <w:start w:val="1"/>
+      <w:numFmt w:val="lowerLetter"/>
+      <w:lvlText w:val="%8)"/>
+      <w:lvlJc w:val="left"/>
+      <w:pPr>
+        <w:ind w:left="3360" w:hanging="420"/>
+      </w:pPr>
+    </w:lvl>
+    <w:lvl w:ilvl="8" w:tplc="0409001B" w:tentative="1">
+      <w:start w:val="1"/>
+      <w:numFmt w:val="lowerRoman"/>
+      <w:lvlText w:val="%9."/>
+      <w:lvlJc w:val="right"/>
+      <w:pPr>
+        <w:ind w:left="3780" w:hanging="420"/>
+      </w:pPr>
+    </w:lvl>
+  </w:abstractNum>
+  <w:abstractNum w:abstractNumId="10" w15:restartNumberingAfterBreak="0">
     <w:nsid w:val="38985154"/>
     <w:multiLevelType w:val="hybridMultilevel"/>
     <w:tmpl w:val="A3B4AE08"/>
@@ -1507,7 +1808,7 @@
       </w:pPr>
     </w:lvl>
   </w:abstractNum>
-  <w:abstractNum w:abstractNumId="9" w15:restartNumberingAfterBreak="0">
+  <w:abstractNum w:abstractNumId="11" w15:restartNumberingAfterBreak="0">
     <w:nsid w:val="546D1529"/>
     <w:multiLevelType w:val="hybridMultilevel"/>
     <w:tmpl w:val="1CD2ECA4"/>
@@ -1596,7 +1897,7 @@
       </w:pPr>
     </w:lvl>
   </w:abstractNum>
-  <w:abstractNum w:abstractNumId="10" w15:restartNumberingAfterBreak="0">
+  <w:abstractNum w:abstractNumId="12" w15:restartNumberingAfterBreak="0">
     <w:nsid w:val="7E264D45"/>
     <w:multiLevelType w:val="hybridMultilevel"/>
     <w:tmpl w:val="0CDE22EA"/>
@@ -1686,37 +1987,43 @@
     </w:lvl>
   </w:abstractNum>
   <w:num w:numId="1">
+    <w:abstractNumId w:val="1"/>
+  </w:num>
+  <w:num w:numId="2">
+    <w:abstractNumId w:val="10"/>
+  </w:num>
+  <w:num w:numId="3">
+    <w:abstractNumId w:val="7"/>
+  </w:num>
+  <w:num w:numId="4">
+    <w:abstractNumId w:val="8"/>
+  </w:num>
+  <w:num w:numId="5">
+    <w:abstractNumId w:val="11"/>
+  </w:num>
+  <w:num w:numId="6">
+    <w:abstractNumId w:val="5"/>
+  </w:num>
+  <w:num w:numId="7">
+    <w:abstractNumId w:val="3"/>
+  </w:num>
+  <w:num w:numId="8">
+    <w:abstractNumId w:val="4"/>
+  </w:num>
+  <w:num w:numId="9">
+    <w:abstractNumId w:val="12"/>
+  </w:num>
+  <w:num w:numId="10">
+    <w:abstractNumId w:val="2"/>
+  </w:num>
+  <w:num w:numId="11">
+    <w:abstractNumId w:val="6"/>
+  </w:num>
+  <w:num w:numId="12">
     <w:abstractNumId w:val="0"/>
   </w:num>
-  <w:num w:numId="2">
-    <w:abstractNumId w:val="8"/>
-  </w:num>
-  <w:num w:numId="3">
-    <w:abstractNumId w:val="6"/>
-  </w:num>
-  <w:num w:numId="4">
-    <w:abstractNumId w:val="7"/>
-  </w:num>
-  <w:num w:numId="5">
+  <w:num w:numId="13">
     <w:abstractNumId w:val="9"/>
-  </w:num>
-  <w:num w:numId="6">
-    <w:abstractNumId w:val="4"/>
-  </w:num>
-  <w:num w:numId="7">
-    <w:abstractNumId w:val="2"/>
-  </w:num>
-  <w:num w:numId="8">
-    <w:abstractNumId w:val="3"/>
-  </w:num>
-  <w:num w:numId="9">
-    <w:abstractNumId w:val="10"/>
-  </w:num>
-  <w:num w:numId="10">
-    <w:abstractNumId w:val="1"/>
-  </w:num>
-  <w:num w:numId="11">
-    <w:abstractNumId w:val="5"/>
   </w:num>
 </w:numbering>
 </file>

--- a/6_Work_basic/Maven -- 项目构建工具/1_插件配置/0_Packaging自带打包插件.docx
+++ b/6_Work_basic/Maven -- 项目构建工具/1_插件配置/0_Packaging自带打包插件.docx
@@ -410,7 +410,25 @@
         <w:t>。</w:t>
       </w:r>
     </w:p>
-    <w:p/>
+    <w:p>
+      <w:pPr>
+        <w:pStyle w:val="a9"/>
+        <w:numPr>
+          <w:ilvl w:val="0"/>
+          <w:numId w:val="10"/>
+        </w:numPr>
+        <w:ind w:firstLineChars="0"/>
+        <w:rPr>
+          <w:rFonts w:hint="eastAsia"/>
+        </w:rPr>
+      </w:pPr>
+      <w:r>
+        <w:rPr>
+          <w:rFonts w:hint="eastAsia"/>
+        </w:rPr>
+        <w:t>打包war包，java作为源码文件夹，resource作为静态资源，资源和源码打包在最上层目录。</w:t>
+      </w:r>
+    </w:p>
     <w:p>
       <w:pPr>
         <w:pStyle w:val="2"/>
@@ -436,6 +454,11 @@
       </w:r>
     </w:p>
     <w:p>
+      <w:pPr>
+        <w:rPr>
+          <w:rFonts w:hint="eastAsia"/>
+        </w:rPr>
+      </w:pPr>
       <w:r>
         <w:rPr>
           <w:noProof/>
@@ -476,8 +499,9 @@
           </wp:inline>
         </w:drawing>
       </w:r>
-    </w:p>
-    <w:p/>
+      <w:bookmarkStart w:id="0" w:name="_GoBack"/>
+      <w:bookmarkEnd w:id="0"/>
+    </w:p>
     <w:p>
       <w:pPr>
         <w:pStyle w:val="2"/>
@@ -735,12 +759,11 @@
     <w:p>
       <w:pPr>
         <w:ind w:firstLine="360"/>
-        <w:rPr>
-          <w:rFonts w:hint="eastAsia"/>
-        </w:rPr>
-      </w:pPr>
-      <w:bookmarkStart w:id="0" w:name="_GoBack"/>
-      <w:r>
+      </w:pPr>
+      <w:r>
+        <w:rPr>
+          <w:noProof/>
+        </w:rPr>
         <w:drawing>
           <wp:inline distT="0" distB="0" distL="0" distR="0" wp14:anchorId="6C6AB908" wp14:editId="5549658F">
             <wp:extent cx="4486275" cy="809625"/>
@@ -777,7 +800,6 @@
           </wp:inline>
         </w:drawing>
       </w:r>
-      <w:bookmarkEnd w:id="0"/>
     </w:p>
     <w:sectPr>
       <w:pgSz w:w="11906" w:h="16838"/>
@@ -1275,6 +1297,95 @@
     </w:lvl>
   </w:abstractNum>
   <w:abstractNum w:abstractNumId="5" w15:restartNumberingAfterBreak="0">
+    <w:nsid w:val="2BE07BD7"/>
+    <w:multiLevelType w:val="hybridMultilevel"/>
+    <w:tmpl w:val="829E8E2C"/>
+    <w:lvl w:ilvl="0" w:tplc="7BC6FFA8">
+      <w:start w:val="1"/>
+      <w:numFmt w:val="decimal"/>
+      <w:lvlText w:val="(%1)"/>
+      <w:lvlJc w:val="left"/>
+      <w:pPr>
+        <w:ind w:left="360" w:hanging="360"/>
+      </w:pPr>
+      <w:rPr>
+        <w:rFonts w:hint="default"/>
+      </w:rPr>
+    </w:lvl>
+    <w:lvl w:ilvl="1" w:tplc="04090019" w:tentative="1">
+      <w:start w:val="1"/>
+      <w:numFmt w:val="lowerLetter"/>
+      <w:lvlText w:val="%2)"/>
+      <w:lvlJc w:val="left"/>
+      <w:pPr>
+        <w:ind w:left="840" w:hanging="420"/>
+      </w:pPr>
+    </w:lvl>
+    <w:lvl w:ilvl="2" w:tplc="0409001B" w:tentative="1">
+      <w:start w:val="1"/>
+      <w:numFmt w:val="lowerRoman"/>
+      <w:lvlText w:val="%3."/>
+      <w:lvlJc w:val="right"/>
+      <w:pPr>
+        <w:ind w:left="1260" w:hanging="420"/>
+      </w:pPr>
+    </w:lvl>
+    <w:lvl w:ilvl="3" w:tplc="0409000F" w:tentative="1">
+      <w:start w:val="1"/>
+      <w:numFmt w:val="decimal"/>
+      <w:lvlText w:val="%4."/>
+      <w:lvlJc w:val="left"/>
+      <w:pPr>
+        <w:ind w:left="1680" w:hanging="420"/>
+      </w:pPr>
+    </w:lvl>
+    <w:lvl w:ilvl="4" w:tplc="04090019" w:tentative="1">
+      <w:start w:val="1"/>
+      <w:numFmt w:val="lowerLetter"/>
+      <w:lvlText w:val="%5)"/>
+      <w:lvlJc w:val="left"/>
+      <w:pPr>
+        <w:ind w:left="2100" w:hanging="420"/>
+      </w:pPr>
+    </w:lvl>
+    <w:lvl w:ilvl="5" w:tplc="0409001B" w:tentative="1">
+      <w:start w:val="1"/>
+      <w:numFmt w:val="lowerRoman"/>
+      <w:lvlText w:val="%6."/>
+      <w:lvlJc w:val="right"/>
+      <w:pPr>
+        <w:ind w:left="2520" w:hanging="420"/>
+      </w:pPr>
+    </w:lvl>
+    <w:lvl w:ilvl="6" w:tplc="0409000F" w:tentative="1">
+      <w:start w:val="1"/>
+      <w:numFmt w:val="decimal"/>
+      <w:lvlText w:val="%7."/>
+      <w:lvlJc w:val="left"/>
+      <w:pPr>
+        <w:ind w:left="2940" w:hanging="420"/>
+      </w:pPr>
+    </w:lvl>
+    <w:lvl w:ilvl="7" w:tplc="04090019" w:tentative="1">
+      <w:start w:val="1"/>
+      <w:numFmt w:val="lowerLetter"/>
+      <w:lvlText w:val="%8)"/>
+      <w:lvlJc w:val="left"/>
+      <w:pPr>
+        <w:ind w:left="3360" w:hanging="420"/>
+      </w:pPr>
+    </w:lvl>
+    <w:lvl w:ilvl="8" w:tplc="0409001B" w:tentative="1">
+      <w:start w:val="1"/>
+      <w:numFmt w:val="lowerRoman"/>
+      <w:lvlText w:val="%9."/>
+      <w:lvlJc w:val="right"/>
+      <w:pPr>
+        <w:ind w:left="3780" w:hanging="420"/>
+      </w:pPr>
+    </w:lvl>
+  </w:abstractNum>
+  <w:abstractNum w:abstractNumId="6" w15:restartNumberingAfterBreak="0">
     <w:nsid w:val="2D4F7877"/>
     <w:multiLevelType w:val="hybridMultilevel"/>
     <w:tmpl w:val="2D58E52E"/>
@@ -1363,7 +1474,7 @@
       </w:pPr>
     </w:lvl>
   </w:abstractNum>
-  <w:abstractNum w:abstractNumId="6" w15:restartNumberingAfterBreak="0">
+  <w:abstractNum w:abstractNumId="7" w15:restartNumberingAfterBreak="0">
     <w:nsid w:val="2E495695"/>
     <w:multiLevelType w:val="hybridMultilevel"/>
     <w:tmpl w:val="08EC8C8E"/>
@@ -1452,7 +1563,7 @@
       </w:pPr>
     </w:lvl>
   </w:abstractNum>
-  <w:abstractNum w:abstractNumId="7" w15:restartNumberingAfterBreak="0">
+  <w:abstractNum w:abstractNumId="8" w15:restartNumberingAfterBreak="0">
     <w:nsid w:val="33C415B1"/>
     <w:multiLevelType w:val="hybridMultilevel"/>
     <w:tmpl w:val="F5707EF0"/>
@@ -1541,7 +1652,7 @@
       </w:pPr>
     </w:lvl>
   </w:abstractNum>
-  <w:abstractNum w:abstractNumId="8" w15:restartNumberingAfterBreak="0">
+  <w:abstractNum w:abstractNumId="9" w15:restartNumberingAfterBreak="0">
     <w:nsid w:val="347B071C"/>
     <w:multiLevelType w:val="hybridMultilevel"/>
     <w:tmpl w:val="49AA5C3E"/>
@@ -1630,7 +1741,7 @@
       </w:pPr>
     </w:lvl>
   </w:abstractNum>
-  <w:abstractNum w:abstractNumId="9" w15:restartNumberingAfterBreak="0">
+  <w:abstractNum w:abstractNumId="10" w15:restartNumberingAfterBreak="0">
     <w:nsid w:val="3486398E"/>
     <w:multiLevelType w:val="hybridMultilevel"/>
     <w:tmpl w:val="92148C80"/>
@@ -1719,7 +1830,7 @@
       </w:pPr>
     </w:lvl>
   </w:abstractNum>
-  <w:abstractNum w:abstractNumId="10" w15:restartNumberingAfterBreak="0">
+  <w:abstractNum w:abstractNumId="11" w15:restartNumberingAfterBreak="0">
     <w:nsid w:val="38985154"/>
     <w:multiLevelType w:val="hybridMultilevel"/>
     <w:tmpl w:val="A3B4AE08"/>
@@ -1808,7 +1919,7 @@
       </w:pPr>
     </w:lvl>
   </w:abstractNum>
-  <w:abstractNum w:abstractNumId="11" w15:restartNumberingAfterBreak="0">
+  <w:abstractNum w:abstractNumId="12" w15:restartNumberingAfterBreak="0">
     <w:nsid w:val="546D1529"/>
     <w:multiLevelType w:val="hybridMultilevel"/>
     <w:tmpl w:val="1CD2ECA4"/>
@@ -1897,7 +2008,7 @@
       </w:pPr>
     </w:lvl>
   </w:abstractNum>
-  <w:abstractNum w:abstractNumId="12" w15:restartNumberingAfterBreak="0">
+  <w:abstractNum w:abstractNumId="13" w15:restartNumberingAfterBreak="0">
     <w:nsid w:val="7E264D45"/>
     <w:multiLevelType w:val="hybridMultilevel"/>
     <w:tmpl w:val="0CDE22EA"/>
@@ -1990,19 +2101,19 @@
     <w:abstractNumId w:val="1"/>
   </w:num>
   <w:num w:numId="2">
-    <w:abstractNumId w:val="10"/>
+    <w:abstractNumId w:val="11"/>
   </w:num>
   <w:num w:numId="3">
-    <w:abstractNumId w:val="7"/>
+    <w:abstractNumId w:val="8"/>
   </w:num>
   <w:num w:numId="4">
-    <w:abstractNumId w:val="8"/>
+    <w:abstractNumId w:val="9"/>
   </w:num>
   <w:num w:numId="5">
-    <w:abstractNumId w:val="11"/>
+    <w:abstractNumId w:val="12"/>
   </w:num>
   <w:num w:numId="6">
-    <w:abstractNumId w:val="5"/>
+    <w:abstractNumId w:val="6"/>
   </w:num>
   <w:num w:numId="7">
     <w:abstractNumId w:val="3"/>
@@ -2011,19 +2122,22 @@
     <w:abstractNumId w:val="4"/>
   </w:num>
   <w:num w:numId="9">
-    <w:abstractNumId w:val="12"/>
+    <w:abstractNumId w:val="13"/>
   </w:num>
   <w:num w:numId="10">
     <w:abstractNumId w:val="2"/>
   </w:num>
   <w:num w:numId="11">
-    <w:abstractNumId w:val="6"/>
+    <w:abstractNumId w:val="7"/>
   </w:num>
   <w:num w:numId="12">
     <w:abstractNumId w:val="0"/>
   </w:num>
   <w:num w:numId="13">
-    <w:abstractNumId w:val="9"/>
+    <w:abstractNumId w:val="10"/>
+  </w:num>
+  <w:num w:numId="14">
+    <w:abstractNumId w:val="5"/>
   </w:num>
 </w:numbering>
 </file>

--- a/6_Work_basic/Maven -- 项目构建工具/1_插件配置/0_Packaging自带打包插件.docx
+++ b/6_Work_basic/Maven -- 项目构建工具/1_插件配置/0_Packaging自带打包插件.docx
@@ -418,9 +418,6 @@
           <w:numId w:val="10"/>
         </w:numPr>
         <w:ind w:firstLineChars="0"/>
-        <w:rPr>
-          <w:rFonts w:hint="eastAsia"/>
-        </w:rPr>
       </w:pPr>
       <w:r>
         <w:rPr>
@@ -454,11 +451,6 @@
       </w:r>
     </w:p>
     <w:p>
-      <w:pPr>
-        <w:rPr>
-          <w:rFonts w:hint="eastAsia"/>
-        </w:rPr>
-      </w:pPr>
       <w:r>
         <w:rPr>
           <w:noProof/>
@@ -499,8 +491,6 @@
           </wp:inline>
         </w:drawing>
       </w:r>
-      <w:bookmarkStart w:id="0" w:name="_GoBack"/>
-      <w:bookmarkEnd w:id="0"/>
     </w:p>
     <w:p>
       <w:pPr>
@@ -801,6 +791,80 @@
         </w:drawing>
       </w:r>
     </w:p>
+    <w:p>
+      <w:pPr>
+        <w:pStyle w:val="a9"/>
+        <w:numPr>
+          <w:ilvl w:val="0"/>
+          <w:numId w:val="15"/>
+        </w:numPr>
+        <w:ind w:firstLineChars="0"/>
+      </w:pPr>
+      <w:r>
+        <w:rPr>
+          <w:rFonts w:hint="eastAsia"/>
+        </w:rPr>
+        <w:t>使用该插件打包会出现一个j</w:t>
+      </w:r>
+      <w:r>
+        <w:t>ar</w:t>
+      </w:r>
+      <w:r>
+        <w:rPr>
+          <w:rFonts w:hint="eastAsia"/>
+        </w:rPr>
+        <w:t>包，一个</w:t>
+      </w:r>
+      <w:proofErr w:type="spellStart"/>
+      <w:r>
+        <w:rPr>
+          <w:rFonts w:hint="eastAsia"/>
+        </w:rPr>
+        <w:t>j</w:t>
+      </w:r>
+      <w:r>
+        <w:t>ar.original</w:t>
+      </w:r>
+      <w:proofErr w:type="spellEnd"/>
+      <w:r>
+        <w:rPr>
+          <w:rFonts w:hint="eastAsia"/>
+        </w:rPr>
+        <w:t>包。</w:t>
+      </w:r>
+    </w:p>
+    <w:p>
+      <w:pPr>
+        <w:pStyle w:val="a9"/>
+        <w:numPr>
+          <w:ilvl w:val="0"/>
+          <w:numId w:val="15"/>
+        </w:numPr>
+        <w:ind w:firstLineChars="0"/>
+        <w:rPr>
+          <w:rFonts w:hint="eastAsia"/>
+        </w:rPr>
+      </w:pPr>
+      <w:proofErr w:type="spellStart"/>
+      <w:r>
+        <w:rPr>
+          <w:rFonts w:hint="eastAsia"/>
+        </w:rPr>
+        <w:t>j</w:t>
+      </w:r>
+      <w:r>
+        <w:t>ar.original</w:t>
+      </w:r>
+      <w:proofErr w:type="spellEnd"/>
+      <w:r>
+        <w:rPr>
+          <w:rFonts w:hint="eastAsia"/>
+        </w:rPr>
+        <w:t>是一个普通jar包，但是包含了之前打包的信息。</w:t>
+      </w:r>
+      <w:bookmarkStart w:id="0" w:name="_GoBack"/>
+      <w:bookmarkEnd w:id="0"/>
+    </w:p>
     <w:sectPr>
       <w:pgSz w:w="11906" w:h="16838"/>
       <w:pgMar w:top="1440" w:right="1800" w:bottom="1440" w:left="1800" w:header="851" w:footer="992" w:gutter="0"/>
@@ -1297,6 +1361,95 @@
     </w:lvl>
   </w:abstractNum>
   <w:abstractNum w:abstractNumId="5" w15:restartNumberingAfterBreak="0">
+    <w:nsid w:val="2B2864CC"/>
+    <w:multiLevelType w:val="hybridMultilevel"/>
+    <w:tmpl w:val="F7CCE70E"/>
+    <w:lvl w:ilvl="0" w:tplc="4DB821FA">
+      <w:start w:val="1"/>
+      <w:numFmt w:val="decimal"/>
+      <w:lvlText w:val="(%1)"/>
+      <w:lvlJc w:val="left"/>
+      <w:pPr>
+        <w:ind w:left="360" w:hanging="360"/>
+      </w:pPr>
+      <w:rPr>
+        <w:rFonts w:hint="default"/>
+      </w:rPr>
+    </w:lvl>
+    <w:lvl w:ilvl="1" w:tplc="04090019" w:tentative="1">
+      <w:start w:val="1"/>
+      <w:numFmt w:val="lowerLetter"/>
+      <w:lvlText w:val="%2)"/>
+      <w:lvlJc w:val="left"/>
+      <w:pPr>
+        <w:ind w:left="840" w:hanging="420"/>
+      </w:pPr>
+    </w:lvl>
+    <w:lvl w:ilvl="2" w:tplc="0409001B" w:tentative="1">
+      <w:start w:val="1"/>
+      <w:numFmt w:val="lowerRoman"/>
+      <w:lvlText w:val="%3."/>
+      <w:lvlJc w:val="right"/>
+      <w:pPr>
+        <w:ind w:left="1260" w:hanging="420"/>
+      </w:pPr>
+    </w:lvl>
+    <w:lvl w:ilvl="3" w:tplc="0409000F" w:tentative="1">
+      <w:start w:val="1"/>
+      <w:numFmt w:val="decimal"/>
+      <w:lvlText w:val="%4."/>
+      <w:lvlJc w:val="left"/>
+      <w:pPr>
+        <w:ind w:left="1680" w:hanging="420"/>
+      </w:pPr>
+    </w:lvl>
+    <w:lvl w:ilvl="4" w:tplc="04090019" w:tentative="1">
+      <w:start w:val="1"/>
+      <w:numFmt w:val="lowerLetter"/>
+      <w:lvlText w:val="%5)"/>
+      <w:lvlJc w:val="left"/>
+      <w:pPr>
+        <w:ind w:left="2100" w:hanging="420"/>
+      </w:pPr>
+    </w:lvl>
+    <w:lvl w:ilvl="5" w:tplc="0409001B" w:tentative="1">
+      <w:start w:val="1"/>
+      <w:numFmt w:val="lowerRoman"/>
+      <w:lvlText w:val="%6."/>
+      <w:lvlJc w:val="right"/>
+      <w:pPr>
+        <w:ind w:left="2520" w:hanging="420"/>
+      </w:pPr>
+    </w:lvl>
+    <w:lvl w:ilvl="6" w:tplc="0409000F" w:tentative="1">
+      <w:start w:val="1"/>
+      <w:numFmt w:val="decimal"/>
+      <w:lvlText w:val="%7."/>
+      <w:lvlJc w:val="left"/>
+      <w:pPr>
+        <w:ind w:left="2940" w:hanging="420"/>
+      </w:pPr>
+    </w:lvl>
+    <w:lvl w:ilvl="7" w:tplc="04090019" w:tentative="1">
+      <w:start w:val="1"/>
+      <w:numFmt w:val="lowerLetter"/>
+      <w:lvlText w:val="%8)"/>
+      <w:lvlJc w:val="left"/>
+      <w:pPr>
+        <w:ind w:left="3360" w:hanging="420"/>
+      </w:pPr>
+    </w:lvl>
+    <w:lvl w:ilvl="8" w:tplc="0409001B" w:tentative="1">
+      <w:start w:val="1"/>
+      <w:numFmt w:val="lowerRoman"/>
+      <w:lvlText w:val="%9."/>
+      <w:lvlJc w:val="right"/>
+      <w:pPr>
+        <w:ind w:left="3780" w:hanging="420"/>
+      </w:pPr>
+    </w:lvl>
+  </w:abstractNum>
+  <w:abstractNum w:abstractNumId="6" w15:restartNumberingAfterBreak="0">
     <w:nsid w:val="2BE07BD7"/>
     <w:multiLevelType w:val="hybridMultilevel"/>
     <w:tmpl w:val="829E8E2C"/>
@@ -1385,7 +1538,7 @@
       </w:pPr>
     </w:lvl>
   </w:abstractNum>
-  <w:abstractNum w:abstractNumId="6" w15:restartNumberingAfterBreak="0">
+  <w:abstractNum w:abstractNumId="7" w15:restartNumberingAfterBreak="0">
     <w:nsid w:val="2D4F7877"/>
     <w:multiLevelType w:val="hybridMultilevel"/>
     <w:tmpl w:val="2D58E52E"/>
@@ -1474,7 +1627,7 @@
       </w:pPr>
     </w:lvl>
   </w:abstractNum>
-  <w:abstractNum w:abstractNumId="7" w15:restartNumberingAfterBreak="0">
+  <w:abstractNum w:abstractNumId="8" w15:restartNumberingAfterBreak="0">
     <w:nsid w:val="2E495695"/>
     <w:multiLevelType w:val="hybridMultilevel"/>
     <w:tmpl w:val="08EC8C8E"/>
@@ -1563,7 +1716,7 @@
       </w:pPr>
     </w:lvl>
   </w:abstractNum>
-  <w:abstractNum w:abstractNumId="8" w15:restartNumberingAfterBreak="0">
+  <w:abstractNum w:abstractNumId="9" w15:restartNumberingAfterBreak="0">
     <w:nsid w:val="33C415B1"/>
     <w:multiLevelType w:val="hybridMultilevel"/>
     <w:tmpl w:val="F5707EF0"/>
@@ -1652,7 +1805,7 @@
       </w:pPr>
     </w:lvl>
   </w:abstractNum>
-  <w:abstractNum w:abstractNumId="9" w15:restartNumberingAfterBreak="0">
+  <w:abstractNum w:abstractNumId="10" w15:restartNumberingAfterBreak="0">
     <w:nsid w:val="347B071C"/>
     <w:multiLevelType w:val="hybridMultilevel"/>
     <w:tmpl w:val="49AA5C3E"/>
@@ -1741,7 +1894,7 @@
       </w:pPr>
     </w:lvl>
   </w:abstractNum>
-  <w:abstractNum w:abstractNumId="10" w15:restartNumberingAfterBreak="0">
+  <w:abstractNum w:abstractNumId="11" w15:restartNumberingAfterBreak="0">
     <w:nsid w:val="3486398E"/>
     <w:multiLevelType w:val="hybridMultilevel"/>
     <w:tmpl w:val="92148C80"/>
@@ -1830,7 +1983,7 @@
       </w:pPr>
     </w:lvl>
   </w:abstractNum>
-  <w:abstractNum w:abstractNumId="11" w15:restartNumberingAfterBreak="0">
+  <w:abstractNum w:abstractNumId="12" w15:restartNumberingAfterBreak="0">
     <w:nsid w:val="38985154"/>
     <w:multiLevelType w:val="hybridMultilevel"/>
     <w:tmpl w:val="A3B4AE08"/>
@@ -1919,7 +2072,7 @@
       </w:pPr>
     </w:lvl>
   </w:abstractNum>
-  <w:abstractNum w:abstractNumId="12" w15:restartNumberingAfterBreak="0">
+  <w:abstractNum w:abstractNumId="13" w15:restartNumberingAfterBreak="0">
     <w:nsid w:val="546D1529"/>
     <w:multiLevelType w:val="hybridMultilevel"/>
     <w:tmpl w:val="1CD2ECA4"/>
@@ -2008,7 +2161,7 @@
       </w:pPr>
     </w:lvl>
   </w:abstractNum>
-  <w:abstractNum w:abstractNumId="13" w15:restartNumberingAfterBreak="0">
+  <w:abstractNum w:abstractNumId="14" w15:restartNumberingAfterBreak="0">
     <w:nsid w:val="7E264D45"/>
     <w:multiLevelType w:val="hybridMultilevel"/>
     <w:tmpl w:val="0CDE22EA"/>
@@ -2101,19 +2254,19 @@
     <w:abstractNumId w:val="1"/>
   </w:num>
   <w:num w:numId="2">
-    <w:abstractNumId w:val="11"/>
+    <w:abstractNumId w:val="12"/>
   </w:num>
   <w:num w:numId="3">
-    <w:abstractNumId w:val="8"/>
+    <w:abstractNumId w:val="9"/>
   </w:num>
   <w:num w:numId="4">
-    <w:abstractNumId w:val="9"/>
+    <w:abstractNumId w:val="10"/>
   </w:num>
   <w:num w:numId="5">
-    <w:abstractNumId w:val="12"/>
+    <w:abstractNumId w:val="13"/>
   </w:num>
   <w:num w:numId="6">
-    <w:abstractNumId w:val="6"/>
+    <w:abstractNumId w:val="7"/>
   </w:num>
   <w:num w:numId="7">
     <w:abstractNumId w:val="3"/>
@@ -2122,21 +2275,24 @@
     <w:abstractNumId w:val="4"/>
   </w:num>
   <w:num w:numId="9">
-    <w:abstractNumId w:val="13"/>
+    <w:abstractNumId w:val="14"/>
   </w:num>
   <w:num w:numId="10">
     <w:abstractNumId w:val="2"/>
   </w:num>
   <w:num w:numId="11">
-    <w:abstractNumId w:val="7"/>
+    <w:abstractNumId w:val="8"/>
   </w:num>
   <w:num w:numId="12">
     <w:abstractNumId w:val="0"/>
   </w:num>
   <w:num w:numId="13">
-    <w:abstractNumId w:val="10"/>
+    <w:abstractNumId w:val="11"/>
   </w:num>
   <w:num w:numId="14">
+    <w:abstractNumId w:val="6"/>
+  </w:num>
+  <w:num w:numId="15">
     <w:abstractNumId w:val="5"/>
   </w:num>
 </w:numbering>
@@ -2749,6 +2905,31 @@
       <w:ind w:firstLineChars="200" w:firstLine="420"/>
     </w:pPr>
   </w:style>
+  <w:style w:type="paragraph" w:styleId="aa">
+    <w:name w:val="Balloon Text"/>
+    <w:basedOn w:val="a"/>
+    <w:link w:val="ab"/>
+    <w:uiPriority w:val="99"/>
+    <w:semiHidden/>
+    <w:unhideWhenUsed/>
+    <w:rsid w:val="005429D7"/>
+    <w:rPr>
+      <w:sz w:val="18"/>
+      <w:szCs w:val="18"/>
+    </w:rPr>
+  </w:style>
+  <w:style w:type="character" w:customStyle="1" w:styleId="ab">
+    <w:name w:val="批注框文本 字符"/>
+    <w:basedOn w:val="a0"/>
+    <w:link w:val="aa"/>
+    <w:uiPriority w:val="99"/>
+    <w:semiHidden/>
+    <w:rsid w:val="005429D7"/>
+    <w:rPr>
+      <w:sz w:val="18"/>
+      <w:szCs w:val="18"/>
+    </w:rPr>
+  </w:style>
 </w:styles>
 </file>
 
